--- a/Wk07-Assignment01-Beau_Barth.docx
+++ b/Wk07-Assignment01-Beau_Barth.docx
@@ -105,6 +105,35 @@
         </w:rPr>
         <w:t xml:space="preserve">Week 7 - Assignment 01: Error Handling and Pickling</w:t>
       </w:r>
+    </w:p>
+    <w:p>
+      <w:pPr>
+        <w:spacing w:before="0" w:after="160" w:line="259"/>
+        <w:ind w:right="0" w:left="0" w:firstLine="0"/>
+        <w:jc w:val="left"/>
+        <w:rPr>
+          <w:rFonts w:ascii="Calibri" w:hAnsi="Calibri" w:cs="Calibri" w:eastAsia="Calibri"/>
+          <w:color w:val="auto"/>
+          <w:spacing w:val="0"/>
+          <w:position w:val="0"/>
+          <w:sz w:val="22"/>
+          <w:shd w:fill="auto" w:val="clear"/>
+        </w:rPr>
+      </w:pPr>
+      <w:hyperlink xmlns:r="http://schemas.openxmlformats.org/officeDocument/2006/relationships" r:id="docRId0">
+        <w:r>
+          <w:rPr>
+            <w:rFonts w:ascii="Calibri" w:hAnsi="Calibri" w:cs="Calibri" w:eastAsia="Calibri"/>
+            <w:color w:val="0000FF"/>
+            <w:spacing w:val="0"/>
+            <w:position w:val="0"/>
+            <w:sz w:val="22"/>
+            <w:u w:val="single"/>
+            <w:shd w:fill="auto" w:val="clear"/>
+          </w:rPr>
+          <w:t xml:space="preserve">https://bbarth86.github.io/IntroToProg-Python-Mod07/</w:t>
+        </w:r>
+      </w:hyperlink>
     </w:p>
     <w:p>
       <w:pPr>
@@ -2473,9 +2502,9 @@
         <w:object w:dxaOrig="7155" w:dyaOrig="1319">
           <v:rect xmlns:o="urn:schemas-microsoft-com:office:office" xmlns:v="urn:schemas-microsoft-com:vml" id="rectole0000000000" style="width:357.750000pt;height:65.950000pt" o:preferrelative="t" o:ole="">
             <o:lock v:ext="edit"/>
-            <v:imagedata xmlns:r="http://schemas.openxmlformats.org/officeDocument/2006/relationships" r:id="docRId1" o:title=""/>
+            <v:imagedata xmlns:r="http://schemas.openxmlformats.org/officeDocument/2006/relationships" r:id="docRId2" o:title=""/>
           </v:rect>
-          <o:OLEObject xmlns:r="http://schemas.openxmlformats.org/officeDocument/2006/relationships" xmlns:o="urn:schemas-microsoft-com:office:office" Type="Embed" ProgID="StaticMetafile" DrawAspect="Content" ObjectID="0000000000" ShapeID="rectole0000000000" r:id="docRId0"/>
+          <o:OLEObject xmlns:r="http://schemas.openxmlformats.org/officeDocument/2006/relationships" xmlns:o="urn:schemas-microsoft-com:office:office" Type="Embed" ProgID="StaticMetafile" DrawAspect="Content" ObjectID="0000000000" ShapeID="rectole0000000000" r:id="docRId1"/>
         </w:object>
       </w:r>
       <w:r>
@@ -2675,9 +2704,9 @@
         <w:object w:dxaOrig="8640" w:dyaOrig="3660">
           <v:rect xmlns:o="urn:schemas-microsoft-com:office:office" xmlns:v="urn:schemas-microsoft-com:vml" id="rectole0000000001" style="width:432.000000pt;height:183.000000pt" o:preferrelative="t" o:ole="">
             <o:lock v:ext="edit"/>
-            <v:imagedata xmlns:r="http://schemas.openxmlformats.org/officeDocument/2006/relationships" r:id="docRId3" o:title=""/>
+            <v:imagedata xmlns:r="http://schemas.openxmlformats.org/officeDocument/2006/relationships" r:id="docRId4" o:title=""/>
           </v:rect>
-          <o:OLEObject xmlns:r="http://schemas.openxmlformats.org/officeDocument/2006/relationships" xmlns:o="urn:schemas-microsoft-com:office:office" Type="Embed" ProgID="StaticMetafile" DrawAspect="Content" ObjectID="0000000001" ShapeID="rectole0000000001" r:id="docRId2"/>
+          <o:OLEObject xmlns:r="http://schemas.openxmlformats.org/officeDocument/2006/relationships" xmlns:o="urn:schemas-microsoft-com:office:office" Type="Embed" ProgID="StaticMetafile" DrawAspect="Content" ObjectID="0000000001" ShapeID="rectole0000000001" r:id="docRId3"/>
         </w:object>
       </w:r>
       <w:r>
@@ -2743,9 +2772,9 @@
         <w:object w:dxaOrig="8640" w:dyaOrig="4289">
           <v:rect xmlns:o="urn:schemas-microsoft-com:office:office" xmlns:v="urn:schemas-microsoft-com:vml" id="rectole0000000002" style="width:432.000000pt;height:214.450000pt" o:preferrelative="t" o:ole="">
             <o:lock v:ext="edit"/>
-            <v:imagedata xmlns:r="http://schemas.openxmlformats.org/officeDocument/2006/relationships" r:id="docRId5" o:title=""/>
+            <v:imagedata xmlns:r="http://schemas.openxmlformats.org/officeDocument/2006/relationships" r:id="docRId6" o:title=""/>
           </v:rect>
-          <o:OLEObject xmlns:r="http://schemas.openxmlformats.org/officeDocument/2006/relationships" xmlns:o="urn:schemas-microsoft-com:office:office" Type="Embed" ProgID="StaticMetafile" DrawAspect="Content" ObjectID="0000000002" ShapeID="rectole0000000002" r:id="docRId4"/>
+          <o:OLEObject xmlns:r="http://schemas.openxmlformats.org/officeDocument/2006/relationships" xmlns:o="urn:schemas-microsoft-com:office:office" Type="Embed" ProgID="StaticMetafile" DrawAspect="Content" ObjectID="0000000002" ShapeID="rectole0000000002" r:id="docRId5"/>
         </w:object>
       </w:r>
       <w:r>
@@ -3305,9 +3334,9 @@
         <w:object w:dxaOrig="8640" w:dyaOrig="4635">
           <v:rect xmlns:o="urn:schemas-microsoft-com:office:office" xmlns:v="urn:schemas-microsoft-com:vml" id="rectole0000000003" style="width:432.000000pt;height:231.750000pt" o:preferrelative="t" o:ole="">
             <o:lock v:ext="edit"/>
-            <v:imagedata xmlns:r="http://schemas.openxmlformats.org/officeDocument/2006/relationships" r:id="docRId7" o:title=""/>
+            <v:imagedata xmlns:r="http://schemas.openxmlformats.org/officeDocument/2006/relationships" r:id="docRId8" o:title=""/>
           </v:rect>
-          <o:OLEObject xmlns:r="http://schemas.openxmlformats.org/officeDocument/2006/relationships" xmlns:o="urn:schemas-microsoft-com:office:office" Type="Embed" ProgID="StaticMetafile" DrawAspect="Content" ObjectID="0000000003" ShapeID="rectole0000000003" r:id="docRId6"/>
+          <o:OLEObject xmlns:r="http://schemas.openxmlformats.org/officeDocument/2006/relationships" xmlns:o="urn:schemas-microsoft-com:office:office" Type="Embed" ProgID="StaticMetafile" DrawAspect="Content" ObjectID="0000000003" ShapeID="rectole0000000003" r:id="docRId7"/>
         </w:object>
       </w:r>
       <w:r>
@@ -3603,7 +3632,7 @@
           <w:sz w:val="22"/>
           <w:shd w:fill="auto" w:val="clear"/>
         </w:rPr>
-        <w:t xml:space="preserve"> method to author each task and its priority to the ToDoList.txt text file. I utilized the function </w:t>
+        <w:t xml:space="preserve"> method to author each task and its priority to the text file. I utilized the function </w:t>
       </w:r>
       <w:r>
         <w:rPr>
@@ -3668,9 +3697,9 @@
         <w:object w:dxaOrig="8640" w:dyaOrig="2129">
           <v:rect xmlns:o="urn:schemas-microsoft-com:office:office" xmlns:v="urn:schemas-microsoft-com:vml" id="rectole0000000004" style="width:432.000000pt;height:106.450000pt" o:preferrelative="t" o:ole="">
             <o:lock v:ext="edit"/>
-            <v:imagedata xmlns:r="http://schemas.openxmlformats.org/officeDocument/2006/relationships" r:id="docRId9" o:title=""/>
+            <v:imagedata xmlns:r="http://schemas.openxmlformats.org/officeDocument/2006/relationships" r:id="docRId10" o:title=""/>
           </v:rect>
-          <o:OLEObject xmlns:r="http://schemas.openxmlformats.org/officeDocument/2006/relationships" xmlns:o="urn:schemas-microsoft-com:office:office" Type="Embed" ProgID="StaticMetafile" DrawAspect="Content" ObjectID="0000000004" ShapeID="rectole0000000004" r:id="docRId8"/>
+          <o:OLEObject xmlns:r="http://schemas.openxmlformats.org/officeDocument/2006/relationships" xmlns:o="urn:schemas-microsoft-com:office:office" Type="Embed" ProgID="StaticMetafile" DrawAspect="Content" ObjectID="0000000004" ShapeID="rectole0000000004" r:id="docRId9"/>
         </w:object>
       </w:r>
       <w:r>
@@ -3964,9 +3993,9 @@
         <w:object w:dxaOrig="8640" w:dyaOrig="2174">
           <v:rect xmlns:o="urn:schemas-microsoft-com:office:office" xmlns:v="urn:schemas-microsoft-com:vml" id="rectole0000000005" style="width:432.000000pt;height:108.700000pt" o:preferrelative="t" o:ole="">
             <o:lock v:ext="edit"/>
-            <v:imagedata xmlns:r="http://schemas.openxmlformats.org/officeDocument/2006/relationships" r:id="docRId11" o:title=""/>
+            <v:imagedata xmlns:r="http://schemas.openxmlformats.org/officeDocument/2006/relationships" r:id="docRId12" o:title=""/>
           </v:rect>
-          <o:OLEObject xmlns:r="http://schemas.openxmlformats.org/officeDocument/2006/relationships" xmlns:o="urn:schemas-microsoft-com:office:office" Type="Embed" ProgID="StaticMetafile" DrawAspect="Content" ObjectID="0000000005" ShapeID="rectole0000000005" r:id="docRId10"/>
+          <o:OLEObject xmlns:r="http://schemas.openxmlformats.org/officeDocument/2006/relationships" xmlns:o="urn:schemas-microsoft-com:office:office" Type="Embed" ProgID="StaticMetafile" DrawAspect="Content" ObjectID="0000000005" ShapeID="rectole0000000005" r:id="docRId11"/>
         </w:object>
       </w:r>
       <w:r>
@@ -4097,9 +4126,9 @@
         <w:object w:dxaOrig="7950" w:dyaOrig="989">
           <v:rect xmlns:o="urn:schemas-microsoft-com:office:office" xmlns:v="urn:schemas-microsoft-com:vml" id="rectole0000000006" style="width:397.500000pt;height:49.450000pt" o:preferrelative="t" o:ole="">
             <o:lock v:ext="edit"/>
-            <v:imagedata xmlns:r="http://schemas.openxmlformats.org/officeDocument/2006/relationships" r:id="docRId13" o:title=""/>
+            <v:imagedata xmlns:r="http://schemas.openxmlformats.org/officeDocument/2006/relationships" r:id="docRId14" o:title=""/>
           </v:rect>
-          <o:OLEObject xmlns:r="http://schemas.openxmlformats.org/officeDocument/2006/relationships" xmlns:o="urn:schemas-microsoft-com:office:office" Type="Embed" ProgID="StaticMetafile" DrawAspect="Content" ObjectID="0000000006" ShapeID="rectole0000000006" r:id="docRId12"/>
+          <o:OLEObject xmlns:r="http://schemas.openxmlformats.org/officeDocument/2006/relationships" xmlns:o="urn:schemas-microsoft-com:office:office" Type="Embed" ProgID="StaticMetafile" DrawAspect="Content" ObjectID="0000000006" ShapeID="rectole0000000006" r:id="docRId13"/>
         </w:object>
       </w:r>
       <w:r>
@@ -4218,7 +4247,7 @@
         </w:rPr>
         <w:t xml:space="preserve">Prior to executing my script for testing I used </w:t>
       </w:r>
-      <w:hyperlink xmlns:r="http://schemas.openxmlformats.org/officeDocument/2006/relationships" r:id="docRId14">
+      <w:hyperlink xmlns:r="http://schemas.openxmlformats.org/officeDocument/2006/relationships" r:id="docRId15">
         <w:r>
           <w:rPr>
             <w:rFonts w:ascii="Calibri" w:hAnsi="Calibri" w:cs="Calibri" w:eastAsia="Calibri"/>
@@ -4329,9 +4358,9 @@
         <w:object w:dxaOrig="8640" w:dyaOrig="7230">
           <v:rect xmlns:o="urn:schemas-microsoft-com:office:office" xmlns:v="urn:schemas-microsoft-com:vml" id="rectole0000000007" style="width:432.000000pt;height:361.500000pt" o:preferrelative="t" o:ole="">
             <o:lock v:ext="edit"/>
-            <v:imagedata xmlns:r="http://schemas.openxmlformats.org/officeDocument/2006/relationships" r:id="docRId16" o:title=""/>
+            <v:imagedata xmlns:r="http://schemas.openxmlformats.org/officeDocument/2006/relationships" r:id="docRId17" o:title=""/>
           </v:rect>
-          <o:OLEObject xmlns:r="http://schemas.openxmlformats.org/officeDocument/2006/relationships" xmlns:o="urn:schemas-microsoft-com:office:office" Type="Embed" ProgID="StaticMetafile" DrawAspect="Content" ObjectID="0000000007" ShapeID="rectole0000000007" r:id="docRId15"/>
+          <o:OLEObject xmlns:r="http://schemas.openxmlformats.org/officeDocument/2006/relationships" xmlns:o="urn:schemas-microsoft-com:office:office" Type="Embed" ProgID="StaticMetafile" DrawAspect="Content" ObjectID="0000000007" ShapeID="rectole0000000007" r:id="docRId16"/>
         </w:object>
       </w:r>
     </w:p>
@@ -4420,9 +4449,9 @@
         <w:object w:dxaOrig="8640" w:dyaOrig="10649">
           <v:rect xmlns:o="urn:schemas-microsoft-com:office:office" xmlns:v="urn:schemas-microsoft-com:vml" id="rectole0000000008" style="width:432.000000pt;height:532.450000pt" o:preferrelative="t" o:ole="">
             <o:lock v:ext="edit"/>
-            <v:imagedata xmlns:r="http://schemas.openxmlformats.org/officeDocument/2006/relationships" r:id="docRId18" o:title=""/>
+            <v:imagedata xmlns:r="http://schemas.openxmlformats.org/officeDocument/2006/relationships" r:id="docRId19" o:title=""/>
           </v:rect>
-          <o:OLEObject xmlns:r="http://schemas.openxmlformats.org/officeDocument/2006/relationships" xmlns:o="urn:schemas-microsoft-com:office:office" Type="Embed" ProgID="StaticMetafile" DrawAspect="Content" ObjectID="0000000008" ShapeID="rectole0000000008" r:id="docRId17"/>
+          <o:OLEObject xmlns:r="http://schemas.openxmlformats.org/officeDocument/2006/relationships" xmlns:o="urn:schemas-microsoft-com:office:office" Type="Embed" ProgID="StaticMetafile" DrawAspect="Content" ObjectID="0000000008" ShapeID="rectole0000000008" r:id="docRId18"/>
         </w:object>
       </w:r>
     </w:p>
@@ -4528,9 +4557,9 @@
         <w:object w:dxaOrig="8640" w:dyaOrig="7469">
           <v:rect xmlns:o="urn:schemas-microsoft-com:office:office" xmlns:v="urn:schemas-microsoft-com:vml" id="rectole0000000009" style="width:432.000000pt;height:373.450000pt" o:preferrelative="t" o:ole="">
             <o:lock v:ext="edit"/>
-            <v:imagedata xmlns:r="http://schemas.openxmlformats.org/officeDocument/2006/relationships" r:id="docRId20" o:title=""/>
+            <v:imagedata xmlns:r="http://schemas.openxmlformats.org/officeDocument/2006/relationships" r:id="docRId21" o:title=""/>
           </v:rect>
-          <o:OLEObject xmlns:r="http://schemas.openxmlformats.org/officeDocument/2006/relationships" xmlns:o="urn:schemas-microsoft-com:office:office" Type="Embed" ProgID="StaticMetafile" DrawAspect="Content" ObjectID="0000000009" ShapeID="rectole0000000009" r:id="docRId19"/>
+          <o:OLEObject xmlns:r="http://schemas.openxmlformats.org/officeDocument/2006/relationships" xmlns:o="urn:schemas-microsoft-com:office:office" Type="Embed" ProgID="StaticMetafile" DrawAspect="Content" ObjectID="0000000009" ShapeID="rectole0000000009" r:id="docRId20"/>
         </w:object>
       </w:r>
     </w:p>
@@ -4621,9 +4650,9 @@
         <w:object w:dxaOrig="8640" w:dyaOrig="6930">
           <v:rect xmlns:o="urn:schemas-microsoft-com:office:office" xmlns:v="urn:schemas-microsoft-com:vml" id="rectole0000000010" style="width:432.000000pt;height:346.500000pt" o:preferrelative="t" o:ole="">
             <o:lock v:ext="edit"/>
-            <v:imagedata xmlns:r="http://schemas.openxmlformats.org/officeDocument/2006/relationships" r:id="docRId22" o:title=""/>
+            <v:imagedata xmlns:r="http://schemas.openxmlformats.org/officeDocument/2006/relationships" r:id="docRId23" o:title=""/>
           </v:rect>
-          <o:OLEObject xmlns:r="http://schemas.openxmlformats.org/officeDocument/2006/relationships" xmlns:o="urn:schemas-microsoft-com:office:office" Type="Embed" ProgID="StaticMetafile" DrawAspect="Content" ObjectID="0000000010" ShapeID="rectole0000000010" r:id="docRId21"/>
+          <o:OLEObject xmlns:r="http://schemas.openxmlformats.org/officeDocument/2006/relationships" xmlns:o="urn:schemas-microsoft-com:office:office" Type="Embed" ProgID="StaticMetafile" DrawAspect="Content" ObjectID="0000000010" ShapeID="rectole0000000010" r:id="docRId22"/>
         </w:object>
       </w:r>
     </w:p>
@@ -4729,9 +4758,9 @@
         <w:object w:dxaOrig="8640" w:dyaOrig="8024">
           <v:rect xmlns:o="urn:schemas-microsoft-com:office:office" xmlns:v="urn:schemas-microsoft-com:vml" id="rectole0000000011" style="width:432.000000pt;height:401.200000pt" o:preferrelative="t" o:ole="">
             <o:lock v:ext="edit"/>
-            <v:imagedata xmlns:r="http://schemas.openxmlformats.org/officeDocument/2006/relationships" r:id="docRId24" o:title=""/>
+            <v:imagedata xmlns:r="http://schemas.openxmlformats.org/officeDocument/2006/relationships" r:id="docRId25" o:title=""/>
           </v:rect>
-          <o:OLEObject xmlns:r="http://schemas.openxmlformats.org/officeDocument/2006/relationships" xmlns:o="urn:schemas-microsoft-com:office:office" Type="Embed" ProgID="StaticMetafile" DrawAspect="Content" ObjectID="0000000011" ShapeID="rectole0000000011" r:id="docRId23"/>
+          <o:OLEObject xmlns:r="http://schemas.openxmlformats.org/officeDocument/2006/relationships" xmlns:o="urn:schemas-microsoft-com:office:office" Type="Embed" ProgID="StaticMetafile" DrawAspect="Content" ObjectID="0000000011" ShapeID="rectole0000000011" r:id="docRId24"/>
         </w:object>
       </w:r>
     </w:p>
@@ -4917,9 +4946,9 @@
         <w:object w:dxaOrig="8640" w:dyaOrig="7694">
           <v:rect xmlns:o="urn:schemas-microsoft-com:office:office" xmlns:v="urn:schemas-microsoft-com:vml" id="rectole0000000012" style="width:432.000000pt;height:384.700000pt" o:preferrelative="t" o:ole="">
             <o:lock v:ext="edit"/>
-            <v:imagedata xmlns:r="http://schemas.openxmlformats.org/officeDocument/2006/relationships" r:id="docRId26" o:title=""/>
+            <v:imagedata xmlns:r="http://schemas.openxmlformats.org/officeDocument/2006/relationships" r:id="docRId27" o:title=""/>
           </v:rect>
-          <o:OLEObject xmlns:r="http://schemas.openxmlformats.org/officeDocument/2006/relationships" xmlns:o="urn:schemas-microsoft-com:office:office" Type="Embed" ProgID="StaticMetafile" DrawAspect="Content" ObjectID="0000000012" ShapeID="rectole0000000012" r:id="docRId25"/>
+          <o:OLEObject xmlns:r="http://schemas.openxmlformats.org/officeDocument/2006/relationships" xmlns:o="urn:schemas-microsoft-com:office:office" Type="Embed" ProgID="StaticMetafile" DrawAspect="Content" ObjectID="0000000012" ShapeID="rectole0000000012" r:id="docRId26"/>
         </w:object>
       </w:r>
     </w:p>
@@ -5006,9 +5035,9 @@
         <w:object w:dxaOrig="8640" w:dyaOrig="7694">
           <v:rect xmlns:o="urn:schemas-microsoft-com:office:office" xmlns:v="urn:schemas-microsoft-com:vml" id="rectole0000000013" style="width:432.000000pt;height:384.700000pt" o:preferrelative="t" o:ole="">
             <o:lock v:ext="edit"/>
-            <v:imagedata xmlns:r="http://schemas.openxmlformats.org/officeDocument/2006/relationships" r:id="docRId28" o:title=""/>
+            <v:imagedata xmlns:r="http://schemas.openxmlformats.org/officeDocument/2006/relationships" r:id="docRId29" o:title=""/>
           </v:rect>
-          <o:OLEObject xmlns:r="http://schemas.openxmlformats.org/officeDocument/2006/relationships" xmlns:o="urn:schemas-microsoft-com:office:office" Type="Embed" ProgID="StaticMetafile" DrawAspect="Content" ObjectID="0000000013" ShapeID="rectole0000000013" r:id="docRId27"/>
+          <o:OLEObject xmlns:r="http://schemas.openxmlformats.org/officeDocument/2006/relationships" xmlns:o="urn:schemas-microsoft-com:office:office" Type="Embed" ProgID="StaticMetafile" DrawAspect="Content" ObjectID="0000000013" ShapeID="rectole0000000013" r:id="docRId28"/>
         </w:object>
       </w:r>
     </w:p>
@@ -5084,9 +5113,9 @@
         <w:object w:dxaOrig="8640" w:dyaOrig="7694">
           <v:rect xmlns:o="urn:schemas-microsoft-com:office:office" xmlns:v="urn:schemas-microsoft-com:vml" id="rectole0000000014" style="width:432.000000pt;height:384.700000pt" o:preferrelative="t" o:ole="">
             <o:lock v:ext="edit"/>
-            <v:imagedata xmlns:r="http://schemas.openxmlformats.org/officeDocument/2006/relationships" r:id="docRId30" o:title=""/>
+            <v:imagedata xmlns:r="http://schemas.openxmlformats.org/officeDocument/2006/relationships" r:id="docRId31" o:title=""/>
           </v:rect>
-          <o:OLEObject xmlns:r="http://schemas.openxmlformats.org/officeDocument/2006/relationships" xmlns:o="urn:schemas-microsoft-com:office:office" Type="Embed" ProgID="StaticMetafile" DrawAspect="Content" ObjectID="0000000014" ShapeID="rectole0000000014" r:id="docRId29"/>
+          <o:OLEObject xmlns:r="http://schemas.openxmlformats.org/officeDocument/2006/relationships" xmlns:o="urn:schemas-microsoft-com:office:office" Type="Embed" ProgID="StaticMetafile" DrawAspect="Content" ObjectID="0000000014" ShapeID="rectole0000000014" r:id="docRId30"/>
         </w:object>
       </w:r>
     </w:p>
@@ -5188,9 +5217,9 @@
         <w:object w:dxaOrig="8640" w:dyaOrig="7694">
           <v:rect xmlns:o="urn:schemas-microsoft-com:office:office" xmlns:v="urn:schemas-microsoft-com:vml" id="rectole0000000015" style="width:432.000000pt;height:384.700000pt" o:preferrelative="t" o:ole="">
             <o:lock v:ext="edit"/>
-            <v:imagedata xmlns:r="http://schemas.openxmlformats.org/officeDocument/2006/relationships" r:id="docRId32" o:title=""/>
+            <v:imagedata xmlns:r="http://schemas.openxmlformats.org/officeDocument/2006/relationships" r:id="docRId33" o:title=""/>
           </v:rect>
-          <o:OLEObject xmlns:r="http://schemas.openxmlformats.org/officeDocument/2006/relationships" xmlns:o="urn:schemas-microsoft-com:office:office" Type="Embed" ProgID="StaticMetafile" DrawAspect="Content" ObjectID="0000000015" ShapeID="rectole0000000015" r:id="docRId31"/>
+          <o:OLEObject xmlns:r="http://schemas.openxmlformats.org/officeDocument/2006/relationships" xmlns:o="urn:schemas-microsoft-com:office:office" Type="Embed" ProgID="StaticMetafile" DrawAspect="Content" ObjectID="0000000015" ShapeID="rectole0000000015" r:id="docRId32"/>
         </w:object>
       </w:r>
     </w:p>
@@ -5280,9 +5309,9 @@
         <w:object w:dxaOrig="8640" w:dyaOrig="7694">
           <v:rect xmlns:o="urn:schemas-microsoft-com:office:office" xmlns:v="urn:schemas-microsoft-com:vml" id="rectole0000000016" style="width:432.000000pt;height:384.700000pt" o:preferrelative="t" o:ole="">
             <o:lock v:ext="edit"/>
-            <v:imagedata xmlns:r="http://schemas.openxmlformats.org/officeDocument/2006/relationships" r:id="docRId34" o:title=""/>
+            <v:imagedata xmlns:r="http://schemas.openxmlformats.org/officeDocument/2006/relationships" r:id="docRId35" o:title=""/>
           </v:rect>
-          <o:OLEObject xmlns:r="http://schemas.openxmlformats.org/officeDocument/2006/relationships" xmlns:o="urn:schemas-microsoft-com:office:office" Type="Embed" ProgID="StaticMetafile" DrawAspect="Content" ObjectID="0000000016" ShapeID="rectole0000000016" r:id="docRId33"/>
+          <o:OLEObject xmlns:r="http://schemas.openxmlformats.org/officeDocument/2006/relationships" xmlns:o="urn:schemas-microsoft-com:office:office" Type="Embed" ProgID="StaticMetafile" DrawAspect="Content" ObjectID="0000000016" ShapeID="rectole0000000016" r:id="docRId34"/>
         </w:object>
       </w:r>
     </w:p>
@@ -5539,6 +5568,148 @@
         </w:rPr>
         <w:t xml:space="preserve">function, where the error is encountered.</w:t>
       </w:r>
+    </w:p>
+    <w:p>
+      <w:pPr>
+        <w:spacing w:before="0" w:after="160" w:line="259"/>
+        <w:ind w:right="0" w:left="0" w:firstLine="0"/>
+        <w:jc w:val="left"/>
+        <w:rPr>
+          <w:rFonts w:ascii="Calibri" w:hAnsi="Calibri" w:cs="Calibri" w:eastAsia="Calibri"/>
+          <w:color w:val="auto"/>
+          <w:spacing w:val="0"/>
+          <w:position w:val="0"/>
+          <w:sz w:val="22"/>
+          <w:shd w:fill="auto" w:val="clear"/>
+        </w:rPr>
+      </w:pPr>
+      <w:r>
+        <w:rPr>
+          <w:rFonts w:ascii="Calibri" w:hAnsi="Calibri" w:cs="Calibri" w:eastAsia="Calibri"/>
+          <w:color w:val="auto"/>
+          <w:spacing w:val="0"/>
+          <w:position w:val="0"/>
+          <w:sz w:val="22"/>
+          <w:shd w:fill="auto" w:val="clear"/>
+        </w:rPr>
+        <w:t xml:space="preserve">References used this week:</w:t>
+      </w:r>
+    </w:p>
+    <w:p>
+      <w:pPr>
+        <w:spacing w:before="0" w:after="160" w:line="259"/>
+        <w:ind w:right="0" w:left="0" w:firstLine="0"/>
+        <w:jc w:val="left"/>
+        <w:rPr>
+          <w:rFonts w:ascii="Calibri" w:hAnsi="Calibri" w:cs="Calibri" w:eastAsia="Calibri"/>
+          <w:color w:val="auto"/>
+          <w:spacing w:val="0"/>
+          <w:position w:val="0"/>
+          <w:sz w:val="22"/>
+          <w:shd w:fill="auto" w:val="clear"/>
+        </w:rPr>
+      </w:pPr>
+      <w:hyperlink xmlns:r="http://schemas.openxmlformats.org/officeDocument/2006/relationships" r:id="docRId36">
+        <w:r>
+          <w:rPr>
+            <w:rFonts w:ascii="Calibri" w:hAnsi="Calibri" w:cs="Calibri" w:eastAsia="Calibri"/>
+            <w:color w:val="0000FF"/>
+            <w:spacing w:val="0"/>
+            <w:position w:val="0"/>
+            <w:sz w:val="22"/>
+            <w:u w:val="single"/>
+            <w:shd w:fill="auto" w:val="clear"/>
+          </w:rPr>
+          <w:t xml:space="preserve">https://pythonprogramming.net/python-pickle-module-save-objects-serialization/</w:t>
+        </w:r>
+      </w:hyperlink>
+    </w:p>
+    <w:p>
+      <w:pPr>
+        <w:spacing w:before="0" w:after="160" w:line="259"/>
+        <w:ind w:right="0" w:left="0" w:firstLine="0"/>
+        <w:jc w:val="left"/>
+        <w:rPr>
+          <w:rFonts w:ascii="Calibri" w:hAnsi="Calibri" w:cs="Calibri" w:eastAsia="Calibri"/>
+          <w:color w:val="auto"/>
+          <w:spacing w:val="0"/>
+          <w:position w:val="0"/>
+          <w:sz w:val="22"/>
+          <w:shd w:fill="auto" w:val="clear"/>
+        </w:rPr>
+      </w:pPr>
+      <w:hyperlink xmlns:r="http://schemas.openxmlformats.org/officeDocument/2006/relationships" r:id="docRId37">
+        <w:r>
+          <w:rPr>
+            <w:rFonts w:ascii="Calibri" w:hAnsi="Calibri" w:cs="Calibri" w:eastAsia="Calibri"/>
+            <w:color w:val="0000FF"/>
+            <w:spacing w:val="0"/>
+            <w:position w:val="0"/>
+            <w:sz w:val="22"/>
+            <w:u w:val="single"/>
+            <w:shd w:fill="auto" w:val="clear"/>
+          </w:rPr>
+          <w:t xml:space="preserve">https://www.pythoncentral.io/how-to-pickle-unpickle-tutorial/</w:t>
+        </w:r>
+      </w:hyperlink>
+    </w:p>
+    <w:p>
+      <w:pPr>
+        <w:spacing w:before="0" w:after="160" w:line="259"/>
+        <w:ind w:right="0" w:left="0" w:firstLine="0"/>
+        <w:jc w:val="left"/>
+        <w:rPr>
+          <w:rFonts w:ascii="Calibri" w:hAnsi="Calibri" w:cs="Calibri" w:eastAsia="Calibri"/>
+          <w:color w:val="auto"/>
+          <w:spacing w:val="0"/>
+          <w:position w:val="0"/>
+          <w:sz w:val="22"/>
+          <w:shd w:fill="auto" w:val="clear"/>
+        </w:rPr>
+      </w:pPr>
+      <w:hyperlink xmlns:r="http://schemas.openxmlformats.org/officeDocument/2006/relationships" r:id="docRId38">
+        <w:r>
+          <w:rPr>
+            <w:rFonts w:ascii="Calibri" w:hAnsi="Calibri" w:cs="Calibri" w:eastAsia="Calibri"/>
+            <w:color w:val="0000FF"/>
+            <w:spacing w:val="0"/>
+            <w:position w:val="0"/>
+            <w:sz w:val="22"/>
+            <w:u w:val="single"/>
+            <w:shd w:fill="auto" w:val="clear"/>
+          </w:rPr>
+          <w:t xml:space="preserve">https://docs.python.org/3/library/exceptions.html</w:t>
+        </w:r>
+      </w:hyperlink>
+    </w:p>
+    <w:p>
+      <w:pPr>
+        <w:spacing w:before="0" w:after="160" w:line="259"/>
+        <w:ind w:right="0" w:left="0" w:firstLine="0"/>
+        <w:jc w:val="left"/>
+        <w:rPr>
+          <w:rFonts w:ascii="Calibri" w:hAnsi="Calibri" w:cs="Calibri" w:eastAsia="Calibri"/>
+          <w:color w:val="auto"/>
+          <w:spacing w:val="0"/>
+          <w:position w:val="0"/>
+          <w:sz w:val="22"/>
+          <w:shd w:fill="auto" w:val="clear"/>
+        </w:rPr>
+      </w:pPr>
+      <w:hyperlink xmlns:r="http://schemas.openxmlformats.org/officeDocument/2006/relationships" r:id="docRId39">
+        <w:r>
+          <w:rPr>
+            <w:rFonts w:ascii="Calibri" w:hAnsi="Calibri" w:cs="Calibri" w:eastAsia="Calibri"/>
+            <w:color w:val="0000FF"/>
+            <w:spacing w:val="0"/>
+            <w:position w:val="0"/>
+            <w:sz w:val="22"/>
+            <w:u w:val="single"/>
+            <w:shd w:fill="auto" w:val="clear"/>
+          </w:rPr>
+          <w:t xml:space="preserve">https://docs.python.org/3/library/pickle.html</w:t>
+        </w:r>
+      </w:hyperlink>
     </w:p>
     <w:p>
       <w:pPr>
